--- a/6. QA Automation Engineer (course)/IntelliJ Keyboard Shortcuts.docx
+++ b/6. QA Automation Engineer (course)/IntelliJ Keyboard Shortcuts.docx
@@ -49,10 +49,7 @@
         <w:t>-</w:t>
       </w:r>
       <w:r>
-        <w:t xml:space="preserve"> offers options to fix the problem</w:t>
-      </w:r>
-      <w:r>
-        <w:t>.</w:t>
+        <w:t xml:space="preserve"> offers options to fix the problem.</w:t>
       </w:r>
     </w:p>
     <w:p>
@@ -83,10 +80,7 @@
         <w:t>-</w:t>
       </w:r>
       <w:r>
-        <w:t xml:space="preserve"> go to the problem</w:t>
-      </w:r>
-      <w:r>
-        <w:t>.</w:t>
+        <w:t xml:space="preserve"> go to the problem.</w:t>
       </w:r>
     </w:p>
     <w:p>
@@ -128,12 +122,71 @@
         <w:t>-</w:t>
       </w:r>
       <w:r>
-        <w:t xml:space="preserve"> go to previous problem</w:t>
-      </w:r>
-      <w:r>
-        <w:t>.</w:t>
+        <w:t xml:space="preserve"> go to previous problem.</w:t>
+      </w:r>
+    </w:p>
+    <w:p>
+      <w:pPr>
+        <w:pStyle w:val="ListParagraph"/>
+        <w:numPr>
+          <w:ilvl w:val="0"/>
+          <w:numId w:val="1"/>
+        </w:numPr>
+      </w:pPr>
+      <w:r>
+        <w:rPr>
+          <w:b/>
+        </w:rPr>
+        <w:t xml:space="preserve">sout </w:t>
+      </w:r>
+      <w:r>
+        <w:rPr>
+          <w:b/>
+        </w:rPr>
+        <w:tab/>
+        <w:t xml:space="preserve">  - </w:t>
+      </w:r>
+      <w:r>
+        <w:t>system.out.println</w:t>
+      </w:r>
+    </w:p>
+    <w:p>
+      <w:pPr>
+        <w:pStyle w:val="ListParagraph"/>
+        <w:numPr>
+          <w:ilvl w:val="0"/>
+          <w:numId w:val="1"/>
+        </w:numPr>
+      </w:pPr>
+      <w:r>
+        <w:rPr>
+          <w:b/>
+        </w:rPr>
+        <w:t>psvm</w:t>
+      </w:r>
+      <w:r>
+        <w:t xml:space="preserve"> </w:t>
+      </w:r>
+      <w:r>
+        <w:tab/>
+        <w:t xml:space="preserve">  </w:t>
+      </w:r>
+      <w:r>
+        <w:rPr>
+          <w:b/>
+        </w:rPr>
+        <w:t>-</w:t>
+      </w:r>
+      <w:r>
+        <w:rPr>
+          <w:b/>
+        </w:rPr>
+        <w:t xml:space="preserve"> </w:t>
       </w:r>
       <w:bookmarkStart w:id="0" w:name="_GoBack"/>
+      <w:r>
+        <w:t>public static void main(String[] args) { }</w:t>
+      </w:r>
       <w:bookmarkEnd w:id="0"/>
     </w:p>
     <w:sectPr>

--- a/6. QA Automation Engineer (course)/IntelliJ Keyboard Shortcuts.docx
+++ b/6. QA Automation Engineer (course)/IntelliJ Keyboard Shortcuts.docx
@@ -183,11 +183,51 @@
         </w:rPr>
         <w:t xml:space="preserve"> </w:t>
       </w:r>
+      <w:r>
+        <w:t>public static void main(String[] args) { }</w:t>
+      </w:r>
+    </w:p>
+    <w:p>
+      <w:pPr>
+        <w:pStyle w:val="ListParagraph"/>
+        <w:numPr>
+          <w:ilvl w:val="0"/>
+          <w:numId w:val="1"/>
+        </w:numPr>
+      </w:pPr>
+      <w:r>
+        <w:rPr>
+          <w:b/>
+        </w:rPr>
+        <w:t xml:space="preserve">Shift + F6 </w:t>
+      </w:r>
+      <w:r>
+        <w:rPr>
+          <w:b/>
+        </w:rPr>
+        <w:tab/>
+        <w:t xml:space="preserve">  </w:t>
+      </w:r>
+      <w:r>
+        <w:rPr>
+          <w:b/>
+        </w:rPr>
+        <w:t>-</w:t>
+      </w:r>
+      <w:r>
+        <w:rPr>
+          <w:b/>
+        </w:rPr>
+        <w:t xml:space="preserve"> </w:t>
+      </w:r>
+      <w:r>
+        <w:t>rename all variables that are in use</w:t>
+      </w:r>
       <w:bookmarkStart w:id="0" w:name="_GoBack"/>
-      <w:r>
-        <w:t>public static void main(String[] args) { }</w:t>
-      </w:r>
       <w:bookmarkEnd w:id="0"/>
+      <w:r>
+        <w:t>.</w:t>
+      </w:r>
     </w:p>
     <w:sectPr>
       <w:pgSz w:w="12240" w:h="15840"/>

--- a/6. QA Automation Engineer (course)/IntelliJ Keyboard Shortcuts.docx
+++ b/6. QA Automation Engineer (course)/IntelliJ Keyboard Shortcuts.docx
@@ -43,6 +43,9 @@
         <w:t xml:space="preserve"> </w:t>
       </w:r>
       <w:r>
+        <w:t xml:space="preserve">  </w:t>
+      </w:r>
+      <w:r>
         <w:rPr>
           <w:b/>
         </w:rPr>
@@ -74,6 +77,9 @@
         <w:t xml:space="preserve">  </w:t>
       </w:r>
       <w:r>
+        <w:t xml:space="preserve">  </w:t>
+      </w:r>
+      <w:r>
         <w:rPr>
           <w:b/>
         </w:rPr>
@@ -116,6 +122,9 @@
         <w:t xml:space="preserve"> </w:t>
       </w:r>
       <w:r>
+        <w:t xml:space="preserve">  </w:t>
+      </w:r>
+      <w:r>
         <w:rPr>
           <w:b/>
         </w:rPr>
@@ -144,7 +153,19 @@
           <w:b/>
         </w:rPr>
         <w:tab/>
-        <w:t xml:space="preserve">  - </w:t>
+        <w:t xml:space="preserve">  </w:t>
+      </w:r>
+      <w:r>
+        <w:rPr>
+          <w:b/>
+        </w:rPr>
+        <w:t xml:space="preserve">  </w:t>
+      </w:r>
+      <w:r>
+        <w:rPr>
+          <w:b/>
+        </w:rPr>
+        <w:t xml:space="preserve">- </w:t>
       </w:r>
       <w:r>
         <w:t>system.out.println</w:t>
@@ -172,6 +193,9 @@
         <w:t xml:space="preserve">  </w:t>
       </w:r>
       <w:r>
+        <w:t xml:space="preserve">  </w:t>
+      </w:r>
+      <w:r>
         <w:rPr>
           <w:b/>
         </w:rPr>
@@ -212,6 +236,12 @@
         <w:rPr>
           <w:b/>
         </w:rPr>
+        <w:t xml:space="preserve">  </w:t>
+      </w:r>
+      <w:r>
+        <w:rPr>
+          <w:b/>
+        </w:rPr>
         <w:t>-</w:t>
       </w:r>
       <w:r>
@@ -221,13 +251,28 @@
         <w:t xml:space="preserve"> </w:t>
       </w:r>
       <w:r>
-        <w:t>rename all variables that are in use</w:t>
+        <w:t>rename all variables that are in use.</w:t>
+      </w:r>
+    </w:p>
+    <w:p>
+      <w:pPr>
+        <w:pStyle w:val="ListParagraph"/>
+        <w:numPr>
+          <w:ilvl w:val="0"/>
+          <w:numId w:val="1"/>
+        </w:numPr>
+      </w:pPr>
+      <w:r>
+        <w:rPr>
+          <w:b/>
+        </w:rPr>
+        <w:t xml:space="preserve">Ctrl + alt + l – </w:t>
+      </w:r>
+      <w:r>
+        <w:t>reformat code.</w:t>
       </w:r>
       <w:bookmarkStart w:id="0" w:name="_GoBack"/>
       <w:bookmarkEnd w:id="0"/>
-      <w:r>
-        <w:t>.</w:t>
-      </w:r>
     </w:p>
     <w:sectPr>
       <w:pgSz w:w="12240" w:h="15840"/>

--- a/6. QA Automation Engineer (course)/IntelliJ Keyboard Shortcuts.docx
+++ b/6. QA Automation Engineer (course)/IntelliJ Keyboard Shortcuts.docx
@@ -266,13 +266,46 @@
         <w:rPr>
           <w:b/>
         </w:rPr>
-        <w:t xml:space="preserve">Ctrl + alt + l – </w:t>
+        <w:t xml:space="preserve">Ctrl + alt + l </w:t>
+      </w:r>
+      <w:r>
+        <w:rPr>
+          <w:b/>
+        </w:rPr>
+        <w:t>-</w:t>
+      </w:r>
+      <w:r>
+        <w:rPr>
+          <w:b/>
+        </w:rPr>
+        <w:t xml:space="preserve"> </w:t>
       </w:r>
       <w:r>
         <w:t>reformat code.</w:t>
+      </w:r>
+    </w:p>
+    <w:p>
+      <w:pPr>
+        <w:pStyle w:val="ListParagraph"/>
+        <w:numPr>
+          <w:ilvl w:val="0"/>
+          <w:numId w:val="1"/>
+        </w:numPr>
+      </w:pPr>
+      <w:r>
+        <w:rPr>
+          <w:b/>
+        </w:rPr>
+        <w:t xml:space="preserve">Alt + inser    - </w:t>
+      </w:r>
+      <w:r>
+        <w:t>generate constructor.</w:t>
       </w:r>
       <w:bookmarkStart w:id="0" w:name="_GoBack"/>
       <w:bookmarkEnd w:id="0"/>
+      <w:r>
+        <w:t xml:space="preserve"> </w:t>
+      </w:r>
     </w:p>
     <w:sectPr>
       <w:pgSz w:w="12240" w:h="15840"/>

--- a/6. QA Automation Engineer (course)/IntelliJ Keyboard Shortcuts.docx
+++ b/6. QA Automation Engineer (course)/IntelliJ Keyboard Shortcuts.docx
@@ -46,13 +46,13 @@
         <w:t xml:space="preserve">  </w:t>
       </w:r>
       <w:r>
-        <w:rPr>
-          <w:b/>
-        </w:rPr>
-        <w:t>-</w:t>
-      </w:r>
-      <w:r>
-        <w:t xml:space="preserve"> offers options to fix the problem.</w:t>
+        <w:t>–</w:t>
+      </w:r>
+      <w:r>
+        <w:t xml:space="preserve"> </w:t>
+      </w:r>
+      <w:r>
+        <w:t>offers options to fix the problem.</w:t>
       </w:r>
     </w:p>
     <w:p>
@@ -80,13 +80,10 @@
         <w:t xml:space="preserve">  </w:t>
       </w:r>
       <w:r>
-        <w:rPr>
-          <w:b/>
-        </w:rPr>
-        <w:t>-</w:t>
-      </w:r>
-      <w:r>
-        <w:t xml:space="preserve"> go to the problem.</w:t>
+        <w:t xml:space="preserve">– </w:t>
+      </w:r>
+      <w:r>
+        <w:t>go to the problem.</w:t>
       </w:r>
     </w:p>
     <w:p>
@@ -125,13 +122,10 @@
         <w:t xml:space="preserve">  </w:t>
       </w:r>
       <w:r>
-        <w:rPr>
-          <w:b/>
-        </w:rPr>
-        <w:t>-</w:t>
-      </w:r>
-      <w:r>
-        <w:t xml:space="preserve"> go to previous problem.</w:t>
+        <w:t xml:space="preserve">– </w:t>
+      </w:r>
+      <w:r>
+        <w:t>go to previous problem.</w:t>
       </w:r>
     </w:p>
     <w:p>
@@ -162,10 +156,7 @@
         <w:t xml:space="preserve">  </w:t>
       </w:r>
       <w:r>
-        <w:rPr>
-          <w:b/>
-        </w:rPr>
-        <w:t xml:space="preserve">- </w:t>
+        <w:t xml:space="preserve">– </w:t>
       </w:r>
       <w:r>
         <w:t>system.out.println</w:t>
@@ -196,16 +187,7 @@
         <w:t xml:space="preserve">  </w:t>
       </w:r>
       <w:r>
-        <w:rPr>
-          <w:b/>
-        </w:rPr>
-        <w:t>-</w:t>
-      </w:r>
-      <w:r>
-        <w:rPr>
-          <w:b/>
-        </w:rPr>
-        <w:t xml:space="preserve"> </w:t>
+        <w:t xml:space="preserve">– </w:t>
       </w:r>
       <w:r>
         <w:t>public static void main(String[] args) { }</w:t>
@@ -239,16 +221,7 @@
         <w:t xml:space="preserve">  </w:t>
       </w:r>
       <w:r>
-        <w:rPr>
-          <w:b/>
-        </w:rPr>
-        <w:t>-</w:t>
-      </w:r>
-      <w:r>
-        <w:rPr>
-          <w:b/>
-        </w:rPr>
-        <w:t xml:space="preserve"> </w:t>
+        <w:t xml:space="preserve">– </w:t>
       </w:r>
       <w:r>
         <w:t>rename all variables that are in use.</w:t>
@@ -269,16 +242,7 @@
         <w:t xml:space="preserve">Ctrl + alt + l </w:t>
       </w:r>
       <w:r>
-        <w:rPr>
-          <w:b/>
-        </w:rPr>
-        <w:t>-</w:t>
-      </w:r>
-      <w:r>
-        <w:rPr>
-          <w:b/>
-        </w:rPr>
-        <w:t xml:space="preserve"> </w:t>
+        <w:t xml:space="preserve">– </w:t>
       </w:r>
       <w:r>
         <w:t>reformat code.</w:t>
@@ -296,15 +260,83 @@
         <w:rPr>
           <w:b/>
         </w:rPr>
-        <w:t xml:space="preserve">Alt + inser    - </w:t>
+        <w:t xml:space="preserve">Alt + inser    </w:t>
+      </w:r>
+      <w:r>
+        <w:t xml:space="preserve">– </w:t>
       </w:r>
       <w:r>
         <w:t>generate constructor.</w:t>
+      </w:r>
+      <w:r>
+        <w:t xml:space="preserve"> </w:t>
+      </w:r>
+    </w:p>
+    <w:p>
+      <w:pPr>
+        <w:pStyle w:val="ListParagraph"/>
+        <w:numPr>
+          <w:ilvl w:val="0"/>
+          <w:numId w:val="1"/>
+        </w:numPr>
+      </w:pPr>
+    </w:p>
+    <w:p>
+      <w:r>
+        <w:br w:type="page"/>
+      </w:r>
+    </w:p>
+    <w:p>
+      <w:pPr>
+        <w:pStyle w:val="Heading1"/>
+        <w:rPr>
+          <w:b w:val="0"/>
+        </w:rPr>
+      </w:pPr>
+      <w:r>
+        <w:rPr>
+          <w:b w:val="0"/>
+        </w:rPr>
+        <w:lastRenderedPageBreak/>
+        <w:t>Nominations</w:t>
       </w:r>
       <w:bookmarkStart w:id="0" w:name="_GoBack"/>
       <w:bookmarkEnd w:id="0"/>
-      <w:r>
-        <w:t xml:space="preserve"> </w:t>
+    </w:p>
+    <w:p>
+      <w:pPr>
+        <w:pStyle w:val="ListParagraph"/>
+        <w:numPr>
+          <w:ilvl w:val="0"/>
+          <w:numId w:val="2"/>
+        </w:numPr>
+      </w:pPr>
+      <w:r>
+        <w:t xml:space="preserve">@Test – </w:t>
+      </w:r>
+      <w:r>
+        <w:t>antonation</w:t>
+      </w:r>
+      <w:r>
+        <w:t>.</w:t>
+      </w:r>
+    </w:p>
+    <w:p>
+      <w:pPr>
+        <w:pStyle w:val="ListParagraph"/>
+        <w:numPr>
+          <w:ilvl w:val="0"/>
+          <w:numId w:val="2"/>
+        </w:numPr>
+      </w:pPr>
+      <w:r>
+        <w:t xml:space="preserve">public voud randomMethod () {} </w:t>
+      </w:r>
+      <w:r>
+        <w:t>–</w:t>
+      </w:r>
+      <w:r>
+        <w:t xml:space="preserve"> method with name randomMethod.</w:t>
       </w:r>
     </w:p>
     <w:sectPr>
@@ -317,12 +349,62 @@
 </w:document>
 </file>
 
+<file path=word/endnotes.xml><?xml version="1.0" encoding="utf-8"?>
+<w:endnotes xmlns:wpc="http://schemas.microsoft.com/office/word/2010/wordprocessingCanvas" xmlns:mc="http://schemas.openxmlformats.org/markup-compatibility/2006" xmlns:o="urn:schemas-microsoft-com:office:office" xmlns:r="http://schemas.openxmlformats.org/officeDocument/2006/relationships" xmlns:m="http://schemas.openxmlformats.org/officeDocument/2006/math" xmlns:v="urn:schemas-microsoft-com:vml" xmlns:wp14="http://schemas.microsoft.com/office/word/2010/wordprocessingDrawing" xmlns:wp="http://schemas.openxmlformats.org/drawingml/2006/wordprocessingDrawing" xmlns:w10="urn:schemas-microsoft-com:office:word" xmlns:w="http://schemas.openxmlformats.org/wordprocessingml/2006/main" xmlns:w14="http://schemas.microsoft.com/office/word/2010/wordml" xmlns:w15="http://schemas.microsoft.com/office/word/2012/wordml" xmlns:wpg="http://schemas.microsoft.com/office/word/2010/wordprocessingGroup" xmlns:wpi="http://schemas.microsoft.com/office/word/2010/wordprocessingInk" xmlns:wne="http://schemas.microsoft.com/office/word/2006/wordml" xmlns:wps="http://schemas.microsoft.com/office/word/2010/wordprocessingShape" mc:Ignorable="w14 w15 wp14">
+  <w:endnote w:type="separator" w:id="-1">
+    <w:p>
+      <w:pPr>
+        <w:spacing w:after="0" w:line="240" w:lineRule="auto"/>
+      </w:pPr>
+      <w:r>
+        <w:separator/>
+      </w:r>
+    </w:p>
+  </w:endnote>
+  <w:endnote w:type="continuationSeparator" w:id="0">
+    <w:p>
+      <w:pPr>
+        <w:spacing w:after="0" w:line="240" w:lineRule="auto"/>
+      </w:pPr>
+      <w:r>
+        <w:continuationSeparator/>
+      </w:r>
+    </w:p>
+  </w:endnote>
+</w:endnotes>
+</file>
+
+<file path=word/footnotes.xml><?xml version="1.0" encoding="utf-8"?>
+<w:footnotes xmlns:wpc="http://schemas.microsoft.com/office/word/2010/wordprocessingCanvas" xmlns:mc="http://schemas.openxmlformats.org/markup-compatibility/2006" xmlns:o="urn:schemas-microsoft-com:office:office" xmlns:r="http://schemas.openxmlformats.org/officeDocument/2006/relationships" xmlns:m="http://schemas.openxmlformats.org/officeDocument/2006/math" xmlns:v="urn:schemas-microsoft-com:vml" xmlns:wp14="http://schemas.microsoft.com/office/word/2010/wordprocessingDrawing" xmlns:wp="http://schemas.openxmlformats.org/drawingml/2006/wordprocessingDrawing" xmlns:w10="urn:schemas-microsoft-com:office:word" xmlns:w="http://schemas.openxmlformats.org/wordprocessingml/2006/main" xmlns:w14="http://schemas.microsoft.com/office/word/2010/wordml" xmlns:w15="http://schemas.microsoft.com/office/word/2012/wordml" xmlns:wpg="http://schemas.microsoft.com/office/word/2010/wordprocessingGroup" xmlns:wpi="http://schemas.microsoft.com/office/word/2010/wordprocessingInk" xmlns:wne="http://schemas.microsoft.com/office/word/2006/wordml" xmlns:wps="http://schemas.microsoft.com/office/word/2010/wordprocessingShape" mc:Ignorable="w14 w15 wp14">
+  <w:footnote w:type="separator" w:id="-1">
+    <w:p>
+      <w:pPr>
+        <w:spacing w:after="0" w:line="240" w:lineRule="auto"/>
+      </w:pPr>
+      <w:r>
+        <w:separator/>
+      </w:r>
+    </w:p>
+  </w:footnote>
+  <w:footnote w:type="continuationSeparator" w:id="0">
+    <w:p>
+      <w:pPr>
+        <w:spacing w:after="0" w:line="240" w:lineRule="auto"/>
+      </w:pPr>
+      <w:r>
+        <w:continuationSeparator/>
+      </w:r>
+    </w:p>
+  </w:footnote>
+</w:footnotes>
+</file>
+
 <file path=word/numbering.xml><?xml version="1.0" encoding="utf-8"?>
 <w:numbering xmlns:wpc="http://schemas.microsoft.com/office/word/2010/wordprocessingCanvas" xmlns:mc="http://schemas.openxmlformats.org/markup-compatibility/2006" xmlns:o="urn:schemas-microsoft-com:office:office" xmlns:r="http://schemas.openxmlformats.org/officeDocument/2006/relationships" xmlns:m="http://schemas.openxmlformats.org/officeDocument/2006/math" xmlns:v="urn:schemas-microsoft-com:vml" xmlns:wp14="http://schemas.microsoft.com/office/word/2010/wordprocessingDrawing" xmlns:wp="http://schemas.openxmlformats.org/drawingml/2006/wordprocessingDrawing" xmlns:w10="urn:schemas-microsoft-com:office:word" xmlns:w="http://schemas.openxmlformats.org/wordprocessingml/2006/main" xmlns:w14="http://schemas.microsoft.com/office/word/2010/wordml" xmlns:w15="http://schemas.microsoft.com/office/word/2012/wordml" xmlns:wpg="http://schemas.microsoft.com/office/word/2010/wordprocessingGroup" xmlns:wpi="http://schemas.microsoft.com/office/word/2010/wordprocessingInk" xmlns:wne="http://schemas.microsoft.com/office/word/2006/wordml" xmlns:wps="http://schemas.microsoft.com/office/word/2010/wordprocessingShape" mc:Ignorable="w14 w15 wp14">
   <w:abstractNum w:abstractNumId="0">
     <w:nsid w:val="10B81821"/>
     <w:multiLevelType w:val="hybridMultilevel"/>
-    <w:tmpl w:val="D9005BE0"/>
+    <w:tmpl w:val="F32A3DCE"/>
     <w:lvl w:ilvl="0" w:tplc="0409000F">
       <w:start w:val="1"/>
       <w:numFmt w:val="decimal"/>
@@ -405,8 +487,97 @@
       </w:pPr>
     </w:lvl>
   </w:abstractNum>
+  <w:abstractNum w:abstractNumId="1">
+    <w:nsid w:val="30EA4D8E"/>
+    <w:multiLevelType w:val="hybridMultilevel"/>
+    <w:tmpl w:val="F32A3DCE"/>
+    <w:lvl w:ilvl="0" w:tplc="0409000F">
+      <w:start w:val="1"/>
+      <w:numFmt w:val="decimal"/>
+      <w:lvlText w:val="%1."/>
+      <w:lvlJc w:val="left"/>
+      <w:pPr>
+        <w:ind w:left="360" w:hanging="360"/>
+      </w:pPr>
+    </w:lvl>
+    <w:lvl w:ilvl="1" w:tplc="04090019" w:tentative="1">
+      <w:start w:val="1"/>
+      <w:numFmt w:val="lowerLetter"/>
+      <w:lvlText w:val="%2."/>
+      <w:lvlJc w:val="left"/>
+      <w:pPr>
+        <w:ind w:left="1080" w:hanging="360"/>
+      </w:pPr>
+    </w:lvl>
+    <w:lvl w:ilvl="2" w:tplc="0409001B" w:tentative="1">
+      <w:start w:val="1"/>
+      <w:numFmt w:val="lowerRoman"/>
+      <w:lvlText w:val="%3."/>
+      <w:lvlJc w:val="right"/>
+      <w:pPr>
+        <w:ind w:left="1800" w:hanging="180"/>
+      </w:pPr>
+    </w:lvl>
+    <w:lvl w:ilvl="3" w:tplc="0409000F" w:tentative="1">
+      <w:start w:val="1"/>
+      <w:numFmt w:val="decimal"/>
+      <w:lvlText w:val="%4."/>
+      <w:lvlJc w:val="left"/>
+      <w:pPr>
+        <w:ind w:left="2520" w:hanging="360"/>
+      </w:pPr>
+    </w:lvl>
+    <w:lvl w:ilvl="4" w:tplc="04090019" w:tentative="1">
+      <w:start w:val="1"/>
+      <w:numFmt w:val="lowerLetter"/>
+      <w:lvlText w:val="%5."/>
+      <w:lvlJc w:val="left"/>
+      <w:pPr>
+        <w:ind w:left="3240" w:hanging="360"/>
+      </w:pPr>
+    </w:lvl>
+    <w:lvl w:ilvl="5" w:tplc="0409001B" w:tentative="1">
+      <w:start w:val="1"/>
+      <w:numFmt w:val="lowerRoman"/>
+      <w:lvlText w:val="%6."/>
+      <w:lvlJc w:val="right"/>
+      <w:pPr>
+        <w:ind w:left="3960" w:hanging="180"/>
+      </w:pPr>
+    </w:lvl>
+    <w:lvl w:ilvl="6" w:tplc="0409000F" w:tentative="1">
+      <w:start w:val="1"/>
+      <w:numFmt w:val="decimal"/>
+      <w:lvlText w:val="%7."/>
+      <w:lvlJc w:val="left"/>
+      <w:pPr>
+        <w:ind w:left="4680" w:hanging="360"/>
+      </w:pPr>
+    </w:lvl>
+    <w:lvl w:ilvl="7" w:tplc="04090019" w:tentative="1">
+      <w:start w:val="1"/>
+      <w:numFmt w:val="lowerLetter"/>
+      <w:lvlText w:val="%8."/>
+      <w:lvlJc w:val="left"/>
+      <w:pPr>
+        <w:ind w:left="5400" w:hanging="360"/>
+      </w:pPr>
+    </w:lvl>
+    <w:lvl w:ilvl="8" w:tplc="0409001B" w:tentative="1">
+      <w:start w:val="1"/>
+      <w:numFmt w:val="lowerRoman"/>
+      <w:lvlText w:val="%9."/>
+      <w:lvlJc w:val="right"/>
+      <w:pPr>
+        <w:ind w:left="6120" w:hanging="180"/>
+      </w:pPr>
+    </w:lvl>
+  </w:abstractNum>
   <w:num w:numId="1">
     <w:abstractNumId w:val="0"/>
+  </w:num>
+  <w:num w:numId="2">
+    <w:abstractNumId w:val="1"/>
   </w:num>
 </w:numbering>
 </file>
@@ -883,6 +1054,58 @@
       <w:contextualSpacing/>
     </w:pPr>
   </w:style>
+  <w:style w:type="paragraph" w:styleId="Header">
+    <w:name w:val="header"/>
+    <w:basedOn w:val="Normal"/>
+    <w:link w:val="HeaderChar"/>
+    <w:uiPriority w:val="99"/>
+    <w:unhideWhenUsed/>
+    <w:rsid w:val="00411D7C"/>
+    <w:pPr>
+      <w:tabs>
+        <w:tab w:val="center" w:pos="4680"/>
+        <w:tab w:val="right" w:pos="9360"/>
+      </w:tabs>
+      <w:spacing w:after="0" w:line="240" w:lineRule="auto"/>
+    </w:pPr>
+  </w:style>
+  <w:style w:type="character" w:customStyle="1" w:styleId="HeaderChar">
+    <w:name w:val="Header Char"/>
+    <w:basedOn w:val="DefaultParagraphFont"/>
+    <w:link w:val="Header"/>
+    <w:uiPriority w:val="99"/>
+    <w:rsid w:val="00411D7C"/>
+    <w:rPr>
+      <w:rFonts w:ascii="Times New Roman" w:hAnsi="Times New Roman"/>
+      <w:sz w:val="24"/>
+    </w:rPr>
+  </w:style>
+  <w:style w:type="paragraph" w:styleId="Footer">
+    <w:name w:val="footer"/>
+    <w:basedOn w:val="Normal"/>
+    <w:link w:val="FooterChar"/>
+    <w:uiPriority w:val="99"/>
+    <w:unhideWhenUsed/>
+    <w:rsid w:val="00411D7C"/>
+    <w:pPr>
+      <w:tabs>
+        <w:tab w:val="center" w:pos="4680"/>
+        <w:tab w:val="right" w:pos="9360"/>
+      </w:tabs>
+      <w:spacing w:after="0" w:line="240" w:lineRule="auto"/>
+    </w:pPr>
+  </w:style>
+  <w:style w:type="character" w:customStyle="1" w:styleId="FooterChar">
+    <w:name w:val="Footer Char"/>
+    <w:basedOn w:val="DefaultParagraphFont"/>
+    <w:link w:val="Footer"/>
+    <w:uiPriority w:val="99"/>
+    <w:rsid w:val="00411D7C"/>
+    <w:rPr>
+      <w:rFonts w:ascii="Times New Roman" w:hAnsi="Times New Roman"/>
+      <w:sz w:val="24"/>
+    </w:rPr>
+  </w:style>
 </w:styles>
 </file>
 

--- a/6. QA Automation Engineer (course)/IntelliJ Keyboard Shortcuts.docx
+++ b/6. QA Automation Engineer (course)/IntelliJ Keyboard Shortcuts.docx
@@ -46,10 +46,7 @@
         <w:t xml:space="preserve">  </w:t>
       </w:r>
       <w:r>
-        <w:t>–</w:t>
-      </w:r>
-      <w:r>
-        <w:t xml:space="preserve"> </w:t>
+        <w:t xml:space="preserve">– </w:t>
       </w:r>
       <w:r>
         <w:t>offers options to fix the problem.</w:t>
@@ -289,19 +286,11 @@
     <w:p>
       <w:pPr>
         <w:pStyle w:val="Heading1"/>
-        <w:rPr>
-          <w:b w:val="0"/>
-        </w:rPr>
-      </w:pPr>
-      <w:r>
-        <w:rPr>
-          <w:b w:val="0"/>
-        </w:rPr>
+      </w:pPr>
+      <w:r>
         <w:lastRenderedPageBreak/>
         <w:t>Nominations</w:t>
       </w:r>
-      <w:bookmarkStart w:id="0" w:name="_GoBack"/>
-      <w:bookmarkEnd w:id="0"/>
     </w:p>
     <w:p>
       <w:pPr>
@@ -330,14 +319,46 @@
         </w:numPr>
       </w:pPr>
       <w:r>
-        <w:t xml:space="preserve">public voud randomMethod () {} </w:t>
-      </w:r>
-      <w:r>
-        <w:t>–</w:t>
-      </w:r>
-      <w:r>
-        <w:t xml:space="preserve"> method with name randomMethod.</w:t>
-      </w:r>
+        <w:t>public voud randomMethod () {} – method with name randomMethod.</w:t>
+      </w:r>
+    </w:p>
+    <w:p>
+      <w:pPr>
+        <w:pStyle w:val="ListParagraph"/>
+        <w:numPr>
+          <w:ilvl w:val="0"/>
+          <w:numId w:val="2"/>
+        </w:numPr>
+      </w:pPr>
+      <w:r>
+        <w:t>// comment – line comment</w:t>
+      </w:r>
+      <w:r>
+        <w:t>.</w:t>
+      </w:r>
+    </w:p>
+    <w:p>
+      <w:pPr>
+        <w:pStyle w:val="ListParagraph"/>
+        <w:numPr>
+          <w:ilvl w:val="0"/>
+          <w:numId w:val="2"/>
+        </w:numPr>
+      </w:pPr>
+      <w:r>
+        <w:t xml:space="preserve">/** </w:t>
+      </w:r>
+      <w:r>
+        <w:t xml:space="preserve">comment </w:t>
+      </w:r>
+      <w:r>
+        <w:t>*/</w:t>
+      </w:r>
+      <w:r>
+        <w:t xml:space="preserve"> - big comment.</w:t>
+      </w:r>
+      <w:bookmarkStart w:id="0" w:name="_GoBack"/>
+      <w:bookmarkEnd w:id="0"/>
     </w:p>
     <w:sectPr>
       <w:pgSz w:w="12240" w:h="15840"/>

--- a/6. QA Automation Engineer (course)/IntelliJ Keyboard Shortcuts.docx
+++ b/6. QA Automation Engineer (course)/IntelliJ Keyboard Shortcuts.docx
@@ -5,14 +5,8 @@
     <w:p>
       <w:pPr>
         <w:pStyle w:val="Heading1"/>
-        <w:rPr>
-          <w:b w:val="0"/>
-        </w:rPr>
-      </w:pPr>
-      <w:r>
-        <w:rPr>
-          <w:b w:val="0"/>
-        </w:rPr>
+      </w:pPr>
+      <w:r>
         <w:t>Shortcuts</w:t>
       </w:r>
     </w:p>
@@ -279,16 +273,10 @@
       </w:pPr>
     </w:p>
     <w:p>
-      <w:r>
-        <w:br w:type="page"/>
-      </w:r>
-    </w:p>
-    <w:p>
       <w:pPr>
         <w:pStyle w:val="Heading1"/>
       </w:pPr>
       <w:r>
-        <w:lastRenderedPageBreak/>
         <w:t>Nominations</w:t>
       </w:r>
     </w:p>
@@ -355,10 +343,16 @@
         <w:t>*/</w:t>
       </w:r>
       <w:r>
-        <w:t xml:space="preserve"> - big comment.</w:t>
+        <w:t xml:space="preserve"> </w:t>
+      </w:r>
+      <w:r>
+        <w:t xml:space="preserve">– </w:t>
       </w:r>
       <w:bookmarkStart w:id="0" w:name="_GoBack"/>
       <w:bookmarkEnd w:id="0"/>
+      <w:r>
+        <w:t>big comment.</w:t>
+      </w:r>
     </w:p>
     <w:sectPr>
       <w:pgSz w:w="12240" w:h="15840"/>

--- a/6. QA Automation Engineer (course)/IntelliJ Keyboard Shortcuts.docx
+++ b/6. QA Automation Engineer (course)/IntelliJ Keyboard Shortcuts.docx
@@ -271,6 +271,30 @@
           <w:numId w:val="1"/>
         </w:numPr>
       </w:pPr>
+      <w:r>
+        <w:rPr>
+          <w:b/>
+          <w:lang w:val="ru-RU"/>
+        </w:rPr>
+        <w:t>С</w:t>
+      </w:r>
+      <w:r>
+        <w:rPr>
+          <w:b/>
+        </w:rPr>
+        <w:t xml:space="preserve">trl + B        </w:t>
+      </w:r>
+      <w:r>
+        <w:rPr>
+          <w:b/>
+        </w:rPr>
+        <w:t xml:space="preserve">- </w:t>
+      </w:r>
+      <w:r>
+        <w:t>goes inside the picked class</w:t>
+      </w:r>
+      <w:bookmarkStart w:id="0" w:name="_GoBack"/>
+      <w:bookmarkEnd w:id="0"/>
     </w:p>
     <w:p>
       <w:pPr>
@@ -348,8 +372,6 @@
       <w:r>
         <w:t xml:space="preserve">– </w:t>
       </w:r>
-      <w:bookmarkStart w:id="0" w:name="_GoBack"/>
-      <w:bookmarkEnd w:id="0"/>
       <w:r>
         <w:t>big comment.</w:t>
       </w:r>

--- a/6. QA Automation Engineer (course)/IntelliJ Keyboard Shortcuts.docx
+++ b/6. QA Automation Engineer (course)/IntelliJ Keyboard Shortcuts.docx
@@ -284,17 +284,14 @@
         </w:rPr>
         <w:t xml:space="preserve">trl + B        </w:t>
       </w:r>
-      <w:r>
-        <w:rPr>
-          <w:b/>
-        </w:rPr>
-        <w:t xml:space="preserve">- </w:t>
-      </w:r>
-      <w:r>
-        <w:t>goes inside the picked class</w:t>
-      </w:r>
       <w:bookmarkStart w:id="0" w:name="_GoBack"/>
       <w:bookmarkEnd w:id="0"/>
+      <w:r>
+        <w:t xml:space="preserve">– </w:t>
+      </w:r>
+      <w:r>
+        <w:t>goes inside the picked class</w:t>
+      </w:r>
     </w:p>
     <w:p>
       <w:pPr>
